--- a/data/patient_review/Group_2_8.docx
+++ b/data/patient_review/Group_2_8.docx
@@ -408,9 +408,79 @@
                 <w:b w:val="0"/>
                 <w:sz w:val="20"/>
               </w:rPr>
-              <w:t>26/2 -- BC -- E coli, sens pending</w:t>
+              <w:t>08/07 – BLC – NG5</w:t>
               <w:br/>
-              <w:t>26/2 -- CSU -- no growth (sent after starting antibiotics)</w:t>
+              <w:t>08/07 – COMMENT – GUC</w:t>
+              <w:br/>
+              <w:t>08/07 – CPES – Negative</w:t>
+              <w:br/>
+              <w:t>08/07 – SARS-CoV-2 RNA – Negative</w:t>
+              <w:br/>
+              <w:t>08/07 – CT VALUE – Negative</w:t>
+              <w:br/>
+              <w:t>08/07 – MRS – Negative</w:t>
+              <w:br/>
+              <w:t>08/07 – UC – NSU016</w:t>
+              <w:br/>
+              <w:t>09/07 – BLC – NG5</w:t>
+              <w:br/>
+              <w:t>12/07 – CT VALUE – Negative</w:t>
+              <w:br/>
+              <w:t>12/07 – SARS-CoV-2 RNA – Negative</w:t>
+              <w:br/>
+              <w:t>13/07 – BLC – NG5</w:t>
+              <w:br/>
+              <w:t>15/07 – BLC – NG5</w:t>
+              <w:br/>
+              <w:t>15/07 – UC – NSU016</w:t>
+              <w:br/>
+              <w:t>15/07 – BLC – NG5</w:t>
+              <w:br/>
+              <w:t>15/07 – COMMENT – GUC</w:t>
+              <w:br/>
+              <w:t>16/07 – BLC – NG5</w:t>
+              <w:br/>
+              <w:t>16/07 – BLC – NG5</w:t>
+              <w:br/>
+              <w:t>17/07 – SARS-CoV-2 RNA – Negative</w:t>
+              <w:br/>
+              <w:t>17/07 – CT VALUE – Negative</w:t>
+              <w:br/>
+              <w:t>21/07 – BLC – NG5</w:t>
+              <w:br/>
+              <w:t>22/07 – BLC – NG5</w:t>
+              <w:br/>
+              <w:t>22/07 – BLC – NG5</w:t>
+              <w:br/>
+              <w:t>22/07 – BLC – NG5</w:t>
+              <w:br/>
+              <w:t>22/07 – COMMENT – DEL</w:t>
+              <w:br/>
+              <w:t>22/07 – BLC – NG5</w:t>
+              <w:br/>
+              <w:t>26/07 – COMMENT – DEL</w:t>
+              <w:br/>
+              <w:t>26/07 – BLC – NG5</w:t>
+              <w:br/>
+              <w:t>27/07 – URINE SPUN DEPOSIT – DEL</w:t>
+              <w:br/>
+              <w:t>27/07 – URINE OTHER – DEL</w:t>
+              <w:br/>
+              <w:t>27/07 – UC – NSU018</w:t>
+              <w:br/>
+              <w:t>27/07 – COMMENT – GUC</w:t>
+              <w:br/>
+              <w:t>27/07 – UC – MIXG</w:t>
+              <w:br/>
+              <w:t>27/07 – URINARY CASTS – DEL</w:t>
+              <w:br/>
+              <w:t>27/07 – URINE OTHER – DEL</w:t>
+              <w:br/>
+              <w:t>27/07 – COMMENT – GUC</w:t>
+              <w:br/>
+              <w:t>27/07 – URINE SPUN DEPOSIT – DEL</w:t>
+              <w:br/>
+              <w:t>27/07 – URINARY CASTS – DEL</w:t>
             </w:r>
           </w:p>
         </w:tc>

--- a/data/patient_review/Group_2_8.docx
+++ b/data/patient_review/Group_2_8.docx
@@ -399,88 +399,196 @@
             <w:tcW w:type="dxa" w:w="4320"/>
           </w:tcPr>
           <w:p>
-            <w:pPr>
-              <w:jc w:val="left"/>
-            </w:pPr>
+            <w:r/>
+          </w:p>
+          <w:p>
             <w:r>
               <w:rPr>
                 <w:rFonts w:ascii="Times New Roman" w:hAnsi="Times New Roman"/>
-                <w:b w:val="0"/>
+                <w:color w:val="0000FF"/>
                 <w:sz w:val="20"/>
               </w:rPr>
-              <w:t>08/07 – BLC – NG5</w:t>
-              <w:br/>
-              <w:t>08/07 – COMMENT – GUC</w:t>
-              <w:br/>
-              <w:t>08/07 – CPES – Negative</w:t>
-              <w:br/>
-              <w:t>08/07 – SARS-CoV-2 RNA – Negative</w:t>
-              <w:br/>
-              <w:t>08/07 – CT VALUE – Negative</w:t>
-              <w:br/>
-              <w:t>08/07 – MRS – Negative</w:t>
-              <w:br/>
-              <w:t>08/07 – UC – NSU016</w:t>
-              <w:br/>
-              <w:t>09/07 – BLC – NG5</w:t>
-              <w:br/>
-              <w:t>12/07 – CT VALUE – Negative</w:t>
-              <w:br/>
-              <w:t>12/07 – SARS-CoV-2 RNA – Negative</w:t>
-              <w:br/>
-              <w:t>13/07 – BLC – NG5</w:t>
-              <w:br/>
-              <w:t>15/07 – BLC – NG5</w:t>
-              <w:br/>
-              <w:t>15/07 – UC – NSU016</w:t>
-              <w:br/>
-              <w:t>15/07 – BLC – NG5</w:t>
-              <w:br/>
-              <w:t>15/07 – COMMENT – GUC</w:t>
-              <w:br/>
-              <w:t>16/07 – BLC – NG5</w:t>
-              <w:br/>
-              <w:t>16/07 – BLC – NG5</w:t>
-              <w:br/>
-              <w:t>17/07 – SARS-CoV-2 RNA – Negative</w:t>
-              <w:br/>
-              <w:t>17/07 – CT VALUE – Negative</w:t>
-              <w:br/>
-              <w:t>21/07 – BLC – NG5</w:t>
-              <w:br/>
-              <w:t>22/07 – BLC – NG5</w:t>
-              <w:br/>
-              <w:t>22/07 – BLC – NG5</w:t>
-              <w:br/>
-              <w:t>22/07 – BLC – NG5</w:t>
-              <w:br/>
-              <w:t>22/07 – COMMENT – DEL</w:t>
-              <w:br/>
-              <w:t>22/07 – BLC – NG5</w:t>
-              <w:br/>
-              <w:t>26/07 – COMMENT – DEL</w:t>
-              <w:br/>
-              <w:t>26/07 – BLC – NG5</w:t>
-              <w:br/>
-              <w:t>27/07 – URINE SPUN DEPOSIT – DEL</w:t>
-              <w:br/>
-              <w:t>27/07 – URINE OTHER – DEL</w:t>
-              <w:br/>
-              <w:t>27/07 – UC – NSU018</w:t>
-              <w:br/>
-              <w:t>27/07 – COMMENT – GUC</w:t>
-              <w:br/>
-              <w:t>27/07 – UC – MIXG</w:t>
-              <w:br/>
-              <w:t>27/07 – URINARY CASTS – DEL</w:t>
-              <w:br/>
-              <w:t>27/07 – URINE OTHER – DEL</w:t>
-              <w:br/>
-              <w:t>27/07 – COMMENT – GUC</w:t>
-              <w:br/>
-              <w:t>27/07 – URINE SPUN DEPOSIT – DEL</w:t>
-              <w:br/>
-              <w:t>27/07 – URINARY CASTS – DEL</w:t>
+              <w:t>27/07 – NOT TESTED – **No clear Result**</w:t>
+            </w:r>
+          </w:p>
+          <w:p>
+            <w:r>
+              <w:rPr>
+                <w:rFonts w:ascii="Times New Roman" w:hAnsi="Times New Roman"/>
+                <w:color w:val="0000FF"/>
+                <w:sz w:val="20"/>
+              </w:rPr>
+              <w:t xml:space="preserve">  Summary: Sample did not meet criteria, stored 24 hrs.</w:t>
+            </w:r>
+          </w:p>
+          <w:p>
+            <w:r>
+              <w:rPr>
+                <w:rFonts w:ascii="Times New Roman" w:hAnsi="Times New Roman"/>
+                <w:color w:val="0000FF"/>
+                <w:sz w:val="20"/>
+              </w:rPr>
+              <w:t>27/07 – UC – URINE NO SIGNIFICANT GROWTH</w:t>
+            </w:r>
+          </w:p>
+          <w:p>
+            <w:r>
+              <w:rPr>
+                <w:rFonts w:ascii="Times New Roman" w:hAnsi="Times New Roman"/>
+                <w:color w:val="0000FF"/>
+                <w:sz w:val="20"/>
+              </w:rPr>
+              <w:t>27/07 – UC – **No clear Result**</w:t>
+            </w:r>
+          </w:p>
+          <w:p>
+            <w:r>
+              <w:rPr>
+                <w:rFonts w:ascii="Times New Roman" w:hAnsi="Times New Roman"/>
+                <w:color w:val="0000FF"/>
+                <w:sz w:val="20"/>
+              </w:rPr>
+              <w:t xml:space="preserve">  Summary: Antibiotic usage advisories, no pathogen detection stated.</w:t>
+            </w:r>
+          </w:p>
+          <w:p>
+            <w:r>
+              <w:rPr>
+                <w:rFonts w:ascii="Times New Roman" w:hAnsi="Times New Roman"/>
+                <w:color w:val="0000FF"/>
+                <w:sz w:val="20"/>
+              </w:rPr>
+              <w:t>27/07 – UC – MID STREAM URINE (MSU) MIXED GROWTH.IN A NON–CATHETERISED PATIENT THIS MAY INDICATE PERINEAL CONTAMINATION.</w:t>
+            </w:r>
+          </w:p>
+          <w:p>
+            <w:r>
+              <w:rPr>
+                <w:rFonts w:ascii="Times New Roman" w:hAnsi="Times New Roman"/>
+                <w:color w:val="0000FF"/>
+                <w:sz w:val="20"/>
+              </w:rPr>
+              <w:t>27/07 – UC – **No clear Result**</w:t>
+            </w:r>
+          </w:p>
+          <w:p>
+            <w:r>
+              <w:rPr>
+                <w:rFonts w:ascii="Times New Roman" w:hAnsi="Times New Roman"/>
+                <w:color w:val="0000FF"/>
+                <w:sz w:val="20"/>
+              </w:rPr>
+              <w:t xml:space="preserve">  Summary: Antibiotic recommendations without pathogen details.</w:t>
+            </w:r>
+          </w:p>
+          <w:p>
+            <w:r>
+              <w:rPr>
+                <w:rFonts w:ascii="Times New Roman" w:hAnsi="Times New Roman"/>
+                <w:color w:val="0000FF"/>
+                <w:sz w:val="20"/>
+              </w:rPr>
+              <w:t>26/07 – BLC – PERIPHERAL–LEFT NO GROWTH AFTER 5 DAYS</w:t>
+            </w:r>
+          </w:p>
+          <w:p>
+            <w:r>
+              <w:rPr>
+                <w:rFonts w:ascii="Times New Roman" w:hAnsi="Times New Roman"/>
+                <w:color w:val="0000FF"/>
+                <w:sz w:val="20"/>
+              </w:rPr>
+              <w:t>22/07 – BLC – ;Other (specify site in Clinical Details) NO GROWTH AFTER 5 DAYS</w:t>
+            </w:r>
+          </w:p>
+          <w:p>
+            <w:r>
+              <w:rPr>
+                <w:rFonts w:ascii="Times New Roman" w:hAnsi="Times New Roman"/>
+                <w:color w:val="0000FF"/>
+                <w:sz w:val="20"/>
+              </w:rPr>
+              <w:t>22/07 – BLC – PERIPHERAL–LEFT NO GROWTH AFTER 5 DAYS</w:t>
+            </w:r>
+          </w:p>
+          <w:p>
+            <w:r>
+              <w:rPr>
+                <w:rFonts w:ascii="Times New Roman" w:hAnsi="Times New Roman"/>
+                <w:color w:val="0000FF"/>
+                <w:sz w:val="20"/>
+              </w:rPr>
+              <w:t>22/07 – BLC – ;Other (specify site in Clinical Details) NO GROWTH AFTER 5 DAYS</w:t>
+            </w:r>
+          </w:p>
+          <w:p>
+            <w:r>
+              <w:rPr>
+                <w:rFonts w:ascii="Times New Roman" w:hAnsi="Times New Roman"/>
+                <w:color w:val="0000FF"/>
+                <w:sz w:val="20"/>
+              </w:rPr>
+              <w:t>22/07 – BLC – ;Other (specify site in Clinical Details) NO GROWTH AFTER 5 DAYS</w:t>
+            </w:r>
+          </w:p>
+          <w:p>
+            <w:r>
+              <w:rPr>
+                <w:rFonts w:ascii="Times New Roman" w:hAnsi="Times New Roman"/>
+                <w:color w:val="0000FF"/>
+                <w:sz w:val="20"/>
+              </w:rPr>
+              <w:t>21/07 – BLC – CENTRAL LINE NO GROWTH AFTER 5 DAYS</w:t>
+            </w:r>
+          </w:p>
+          <w:p>
+            <w:r>
+              <w:rPr>
+                <w:rFonts w:ascii="Times New Roman" w:hAnsi="Times New Roman"/>
+                <w:color w:val="0000FF"/>
+                <w:sz w:val="20"/>
+              </w:rPr>
+              <w:t>--------Previous result (1 year)--------</w:t>
+            </w:r>
+          </w:p>
+          <w:p>
+            <w:r>
+              <w:rPr>
+                <w:rFonts w:ascii="Times New Roman" w:hAnsi="Times New Roman"/>
+                <w:color w:val="0000FF"/>
+                <w:sz w:val="20"/>
+              </w:rPr>
+              <w:t>12/12 – HSV IgG  – Positive</w:t>
+            </w:r>
+          </w:p>
+          <w:p>
+            <w:r>
+              <w:rPr>
+                <w:rFonts w:ascii="Times New Roman" w:hAnsi="Times New Roman"/>
+                <w:color w:val="0000FF"/>
+                <w:sz w:val="20"/>
+              </w:rPr>
+              <w:t>12/12 – CMV IgG – Positive</w:t>
+            </w:r>
+          </w:p>
+          <w:p>
+            <w:r>
+              <w:rPr>
+                <w:rFonts w:ascii="Times New Roman" w:hAnsi="Times New Roman"/>
+                <w:color w:val="0000FF"/>
+                <w:sz w:val="20"/>
+              </w:rPr>
+              <w:t>12/12 – EBNA IgG – Positive</w:t>
+            </w:r>
+          </w:p>
+          <w:p>
+            <w:r>
+              <w:rPr>
+                <w:rFonts w:ascii="Times New Roman" w:hAnsi="Times New Roman"/>
+                <w:color w:val="0000FF"/>
+                <w:sz w:val="20"/>
+              </w:rPr>
+              <w:t>12/12 – VZV IgG – Positive</w:t>
             </w:r>
           </w:p>
         </w:tc>

--- a/data/patient_review/Group_2_8.docx
+++ b/data/patient_review/Group_2_8.docx
@@ -408,7 +408,6 @@
                 <w:color w:val="0000FF"/>
                 <w:sz w:val="20"/>
               </w:rPr>
-              <w:t>27/07 – NOT TESTED – **No clear Result**</w:t>
             </w:r>
           </w:p>
           <w:p>
@@ -418,7 +417,7 @@
                 <w:color w:val="0000FF"/>
                 <w:sz w:val="20"/>
               </w:rPr>
-              <w:t xml:space="preserve">  Summary: Sample did not meet criteria, stored 24 hrs.</w:t>
+              <w:t xml:space="preserve">21/07/20 –  BLOOD CULTURE  </w:t>
             </w:r>
           </w:p>
           <w:p>
@@ -428,7 +427,7 @@
                 <w:color w:val="0000FF"/>
                 <w:sz w:val="20"/>
               </w:rPr>
-              <w:t>27/07 – UC – URINE NO SIGNIFICANT GROWTH</w:t>
+              <w:t>– CENTRAL LINE – NO GROWTH.</w:t>
             </w:r>
           </w:p>
           <w:p>
@@ -438,7 +437,7 @@
                 <w:color w:val="0000FF"/>
                 <w:sz w:val="20"/>
               </w:rPr>
-              <w:t>27/07 – UC – **No clear Result**</w:t>
+              <w:t xml:space="preserve">22/07/20 –  BLOOD CULTURE  </w:t>
             </w:r>
           </w:p>
           <w:p>
@@ -448,7 +447,7 @@
                 <w:color w:val="0000FF"/>
                 <w:sz w:val="20"/>
               </w:rPr>
-              <w:t xml:space="preserve">  Summary: Antibiotic usage advisories, no pathogen detection stated.</w:t>
+              <w:t xml:space="preserve">– ;Other (specify site in Clinical Details) – NO GROWTH. </w:t>
             </w:r>
           </w:p>
           <w:p>
@@ -458,7 +457,7 @@
                 <w:color w:val="0000FF"/>
                 <w:sz w:val="20"/>
               </w:rPr>
-              <w:t>27/07 – UC – MID STREAM URINE (MSU) MIXED GROWTH.IN A NON–CATHETERISED PATIENT THIS MAY INDICATE PERINEAL CONTAMINATION.</w:t>
+              <w:t xml:space="preserve">– ;Other (specify site in Clinical Details) – NO GROWTH. </w:t>
             </w:r>
           </w:p>
           <w:p>
@@ -468,7 +467,7 @@
                 <w:color w:val="0000FF"/>
                 <w:sz w:val="20"/>
               </w:rPr>
-              <w:t>27/07 – UC – **No clear Result**</w:t>
+              <w:t xml:space="preserve">– ;Other (specify site in Clinical Details) – NO GROWTH. </w:t>
             </w:r>
           </w:p>
           <w:p>
@@ -478,7 +477,7 @@
                 <w:color w:val="0000FF"/>
                 <w:sz w:val="20"/>
               </w:rPr>
-              <w:t xml:space="preserve">  Summary: Antibiotic recommendations without pathogen details.</w:t>
+              <w:t>– PERIPHERAL-LEFT – NO GROWTH.</w:t>
             </w:r>
           </w:p>
           <w:p>
@@ -488,7 +487,7 @@
                 <w:color w:val="0000FF"/>
                 <w:sz w:val="20"/>
               </w:rPr>
-              <w:t>26/07 – BLC – PERIPHERAL–LEFT NO GROWTH AFTER 5 DAYS</w:t>
+              <w:t xml:space="preserve">26/07/20 –  BLOOD CULTURE  </w:t>
             </w:r>
           </w:p>
           <w:p>
@@ -498,7 +497,7 @@
                 <w:color w:val="0000FF"/>
                 <w:sz w:val="20"/>
               </w:rPr>
-              <w:t>22/07 – BLC – ;Other (specify site in Clinical Details) NO GROWTH AFTER 5 DAYS</w:t>
+              <w:t>– PERIPHERAL-LEFT – NO GROWTH.</w:t>
             </w:r>
           </w:p>
           <w:p>
@@ -508,7 +507,7 @@
                 <w:color w:val="0000FF"/>
                 <w:sz w:val="20"/>
               </w:rPr>
-              <w:t>22/07 – BLC – PERIPHERAL–LEFT NO GROWTH AFTER 5 DAYS</w:t>
+              <w:t xml:space="preserve">27/07/20 –  URINE CULTURE  </w:t>
             </w:r>
           </w:p>
           <w:p>
@@ -518,7 +517,7 @@
                 <w:color w:val="0000FF"/>
                 <w:sz w:val="20"/>
               </w:rPr>
-              <w:t>22/07 – BLC – ;Other (specify site in Clinical Details) NO GROWTH AFTER 5 DAYS</w:t>
+              <w:t xml:space="preserve">– MID STREAM URINE (MSU) – MIXED GROWTH.IN A NON-CATHETERISED PATIENT THIS MAY INDICATE PERINEAL CONTAMINATION. </w:t>
             </w:r>
           </w:p>
           <w:p>
@@ -528,7 +527,7 @@
                 <w:color w:val="0000FF"/>
                 <w:sz w:val="20"/>
               </w:rPr>
-              <w:t>22/07 – BLC – ;Other (specify site in Clinical Details) NO GROWTH AFTER 5 DAYS</w:t>
+              <w:t>– URINE – NO SIGNIFICANT GROWTH</w:t>
             </w:r>
           </w:p>
           <w:p>
@@ -538,57 +537,6 @@
                 <w:color w:val="0000FF"/>
                 <w:sz w:val="20"/>
               </w:rPr>
-              <w:t>21/07 – BLC – CENTRAL LINE NO GROWTH AFTER 5 DAYS</w:t>
-            </w:r>
-          </w:p>
-          <w:p>
-            <w:r>
-              <w:rPr>
-                <w:rFonts w:ascii="Times New Roman" w:hAnsi="Times New Roman"/>
-                <w:color w:val="0000FF"/>
-                <w:sz w:val="20"/>
-              </w:rPr>
-              <w:t>--------Previous result (1 year)--------</w:t>
-            </w:r>
-          </w:p>
-          <w:p>
-            <w:r>
-              <w:rPr>
-                <w:rFonts w:ascii="Times New Roman" w:hAnsi="Times New Roman"/>
-                <w:color w:val="0000FF"/>
-                <w:sz w:val="20"/>
-              </w:rPr>
-              <w:t>12/12 – HSV IgG  – Positive</w:t>
-            </w:r>
-          </w:p>
-          <w:p>
-            <w:r>
-              <w:rPr>
-                <w:rFonts w:ascii="Times New Roman" w:hAnsi="Times New Roman"/>
-                <w:color w:val="0000FF"/>
-                <w:sz w:val="20"/>
-              </w:rPr>
-              <w:t>12/12 – CMV IgG – Positive</w:t>
-            </w:r>
-          </w:p>
-          <w:p>
-            <w:r>
-              <w:rPr>
-                <w:rFonts w:ascii="Times New Roman" w:hAnsi="Times New Roman"/>
-                <w:color w:val="0000FF"/>
-                <w:sz w:val="20"/>
-              </w:rPr>
-              <w:t>12/12 – EBNA IgG – Positive</w:t>
-            </w:r>
-          </w:p>
-          <w:p>
-            <w:r>
-              <w:rPr>
-                <w:rFonts w:ascii="Times New Roman" w:hAnsi="Times New Roman"/>
-                <w:color w:val="0000FF"/>
-                <w:sz w:val="20"/>
-              </w:rPr>
-              <w:t>12/12 – VZV IgG – Positive</w:t>
             </w:r>
           </w:p>
         </w:tc>

--- a/data/patient_review/Group_2_8.docx
+++ b/data/patient_review/Group_2_8.docx
@@ -408,6 +408,7 @@
                 <w:color w:val="0000FF"/>
                 <w:sz w:val="20"/>
               </w:rPr>
+              <w:t xml:space="preserve">27/07/20 –  URINE CULTURE  </w:t>
             </w:r>
           </w:p>
           <w:p>
@@ -417,7 +418,7 @@
                 <w:color w:val="0000FF"/>
                 <w:sz w:val="20"/>
               </w:rPr>
-              <w:t xml:space="preserve">21/07/20 –  BLOOD CULTURE  </w:t>
+              <w:t xml:space="preserve">– MID STREAM URINE (MSU) – MIXED GROWTH.IN A NON-CATHETERISED PATIENT THIS MAY INDICATE PERINEAL CONTAMINATION. </w:t>
             </w:r>
           </w:p>
           <w:p>
@@ -427,7 +428,27 @@
                 <w:color w:val="0000FF"/>
                 <w:sz w:val="20"/>
               </w:rPr>
-              <w:t>– CENTRAL LINE – NO GROWTH.</w:t>
+              <w:t>– URINE – NO SIGNIFICANT GROWTH</w:t>
+            </w:r>
+          </w:p>
+          <w:p>
+            <w:r>
+              <w:rPr>
+                <w:rFonts w:ascii="Times New Roman" w:hAnsi="Times New Roman"/>
+                <w:color w:val="0000FF"/>
+                <w:sz w:val="20"/>
+              </w:rPr>
+              <w:t xml:space="preserve">26/07/20 –  BLOOD CULTURE  </w:t>
+            </w:r>
+          </w:p>
+          <w:p>
+            <w:r>
+              <w:rPr>
+                <w:rFonts w:ascii="Times New Roman" w:hAnsi="Times New Roman"/>
+                <w:color w:val="0000FF"/>
+                <w:sz w:val="20"/>
+              </w:rPr>
+              <w:t>– PERIPHERAL-LEFT – NO GROWTH.</w:t>
             </w:r>
           </w:p>
           <w:p>
@@ -487,7 +508,7 @@
                 <w:color w:val="0000FF"/>
                 <w:sz w:val="20"/>
               </w:rPr>
-              <w:t xml:space="preserve">26/07/20 –  BLOOD CULTURE  </w:t>
+              <w:t xml:space="preserve">21/07/20 –  BLOOD CULTURE  </w:t>
             </w:r>
           </w:p>
           <w:p>
@@ -497,46 +518,7 @@
                 <w:color w:val="0000FF"/>
                 <w:sz w:val="20"/>
               </w:rPr>
-              <w:t>– PERIPHERAL-LEFT – NO GROWTH.</w:t>
-            </w:r>
-          </w:p>
-          <w:p>
-            <w:r>
-              <w:rPr>
-                <w:rFonts w:ascii="Times New Roman" w:hAnsi="Times New Roman"/>
-                <w:color w:val="0000FF"/>
-                <w:sz w:val="20"/>
-              </w:rPr>
-              <w:t xml:space="preserve">27/07/20 –  URINE CULTURE  </w:t>
-            </w:r>
-          </w:p>
-          <w:p>
-            <w:r>
-              <w:rPr>
-                <w:rFonts w:ascii="Times New Roman" w:hAnsi="Times New Roman"/>
-                <w:color w:val="0000FF"/>
-                <w:sz w:val="20"/>
-              </w:rPr>
-              <w:t xml:space="preserve">– MID STREAM URINE (MSU) – MIXED GROWTH.IN A NON-CATHETERISED PATIENT THIS MAY INDICATE PERINEAL CONTAMINATION. </w:t>
-            </w:r>
-          </w:p>
-          <w:p>
-            <w:r>
-              <w:rPr>
-                <w:rFonts w:ascii="Times New Roman" w:hAnsi="Times New Roman"/>
-                <w:color w:val="0000FF"/>
-                <w:sz w:val="20"/>
-              </w:rPr>
-              <w:t>– URINE – NO SIGNIFICANT GROWTH</w:t>
-            </w:r>
-          </w:p>
-          <w:p>
-            <w:r>
-              <w:rPr>
-                <w:rFonts w:ascii="Times New Roman" w:hAnsi="Times New Roman"/>
-                <w:color w:val="0000FF"/>
-                <w:sz w:val="20"/>
-              </w:rPr>
+              <w:t>– CENTRAL LINE – NO GROWTH.</w:t>
             </w:r>
           </w:p>
         </w:tc>

--- a/data/patient_review/Group_2_8.docx
+++ b/data/patient_review/Group_2_8.docx
@@ -408,6 +408,7 @@
                 <w:color w:val="0000FF"/>
                 <w:sz w:val="20"/>
               </w:rPr>
+              <w:t xml:space="preserve">27/07 –  URINE CULTURE  </w:t>
             </w:r>
           </w:p>
           <w:p>
@@ -417,7 +418,7 @@
                 <w:color w:val="0000FF"/>
                 <w:sz w:val="20"/>
               </w:rPr>
-              <w:t xml:space="preserve">21/07/20 –  BLOOD CULTURE  </w:t>
+              <w:t xml:space="preserve">26/07 –  BLOOD CULTURE  </w:t>
             </w:r>
           </w:p>
           <w:p>
@@ -427,7 +428,7 @@
                 <w:color w:val="0000FF"/>
                 <w:sz w:val="20"/>
               </w:rPr>
-              <w:t>– CENTRAL LINE – NO GROWTH.</w:t>
+              <w:t xml:space="preserve">22/07 –  BLOOD CULTURE  </w:t>
             </w:r>
           </w:p>
           <w:p>
@@ -437,106 +438,7 @@
                 <w:color w:val="0000FF"/>
                 <w:sz w:val="20"/>
               </w:rPr>
-              <w:t xml:space="preserve">22/07/20 –  BLOOD CULTURE  </w:t>
-            </w:r>
-          </w:p>
-          <w:p>
-            <w:r>
-              <w:rPr>
-                <w:rFonts w:ascii="Times New Roman" w:hAnsi="Times New Roman"/>
-                <w:color w:val="0000FF"/>
-                <w:sz w:val="20"/>
-              </w:rPr>
-              <w:t xml:space="preserve">– ;Other (specify site in Clinical Details) – NO GROWTH. </w:t>
-            </w:r>
-          </w:p>
-          <w:p>
-            <w:r>
-              <w:rPr>
-                <w:rFonts w:ascii="Times New Roman" w:hAnsi="Times New Roman"/>
-                <w:color w:val="0000FF"/>
-                <w:sz w:val="20"/>
-              </w:rPr>
-              <w:t xml:space="preserve">– ;Other (specify site in Clinical Details) – NO GROWTH. </w:t>
-            </w:r>
-          </w:p>
-          <w:p>
-            <w:r>
-              <w:rPr>
-                <w:rFonts w:ascii="Times New Roman" w:hAnsi="Times New Roman"/>
-                <w:color w:val="0000FF"/>
-                <w:sz w:val="20"/>
-              </w:rPr>
-              <w:t xml:space="preserve">– ;Other (specify site in Clinical Details) – NO GROWTH. </w:t>
-            </w:r>
-          </w:p>
-          <w:p>
-            <w:r>
-              <w:rPr>
-                <w:rFonts w:ascii="Times New Roman" w:hAnsi="Times New Roman"/>
-                <w:color w:val="0000FF"/>
-                <w:sz w:val="20"/>
-              </w:rPr>
-              <w:t>– PERIPHERAL-LEFT – NO GROWTH.</w:t>
-            </w:r>
-          </w:p>
-          <w:p>
-            <w:r>
-              <w:rPr>
-                <w:rFonts w:ascii="Times New Roman" w:hAnsi="Times New Roman"/>
-                <w:color w:val="0000FF"/>
-                <w:sz w:val="20"/>
-              </w:rPr>
-              <w:t xml:space="preserve">26/07/20 –  BLOOD CULTURE  </w:t>
-            </w:r>
-          </w:p>
-          <w:p>
-            <w:r>
-              <w:rPr>
-                <w:rFonts w:ascii="Times New Roman" w:hAnsi="Times New Roman"/>
-                <w:color w:val="0000FF"/>
-                <w:sz w:val="20"/>
-              </w:rPr>
-              <w:t>– PERIPHERAL-LEFT – NO GROWTH.</w:t>
-            </w:r>
-          </w:p>
-          <w:p>
-            <w:r>
-              <w:rPr>
-                <w:rFonts w:ascii="Times New Roman" w:hAnsi="Times New Roman"/>
-                <w:color w:val="0000FF"/>
-                <w:sz w:val="20"/>
-              </w:rPr>
-              <w:t xml:space="preserve">27/07/20 –  URINE CULTURE  </w:t>
-            </w:r>
-          </w:p>
-          <w:p>
-            <w:r>
-              <w:rPr>
-                <w:rFonts w:ascii="Times New Roman" w:hAnsi="Times New Roman"/>
-                <w:color w:val="0000FF"/>
-                <w:sz w:val="20"/>
-              </w:rPr>
-              <w:t xml:space="preserve">– MID STREAM URINE (MSU) – MIXED GROWTH.IN A NON-CATHETERISED PATIENT THIS MAY INDICATE PERINEAL CONTAMINATION. </w:t>
-            </w:r>
-          </w:p>
-          <w:p>
-            <w:r>
-              <w:rPr>
-                <w:rFonts w:ascii="Times New Roman" w:hAnsi="Times New Roman"/>
-                <w:color w:val="0000FF"/>
-                <w:sz w:val="20"/>
-              </w:rPr>
-              <w:t>– URINE – NO SIGNIFICANT GROWTH</w:t>
-            </w:r>
-          </w:p>
-          <w:p>
-            <w:r>
-              <w:rPr>
-                <w:rFonts w:ascii="Times New Roman" w:hAnsi="Times New Roman"/>
-                <w:color w:val="0000FF"/>
-                <w:sz w:val="20"/>
-              </w:rPr>
+              <w:t xml:space="preserve">21/07 –  BLOOD CULTURE  </w:t>
             </w:r>
           </w:p>
         </w:tc>
